--- a/P4_Summary_sheet.docx
+++ b/P4_Summary_sheet.docx
@@ -422,7 +422,7 @@
           </w:tcPr>
           <w:p>
             <w:r>
-              <w:t>5</w:t>
+              <w:t>6</w:t>
             </w:r>
           </w:p>
         </w:tc>

--- a/P4_Summary_sheet.docx
+++ b/P4_Summary_sheet.docx
@@ -547,7 +547,7 @@
           </w:tcPr>
           <w:p>
             <w:r>
-              <w:t>No</w:t>
+              <w:t>Yes</w:t>
             </w:r>
           </w:p>
         </w:tc>

--- a/P4_Summary_sheet.docx
+++ b/P4_Summary_sheet.docx
@@ -59,59 +59,8 @@
           <w:sz w:val="22"/>
           <w:szCs w:val="22"/>
         </w:rPr>
-        <w:t xml:space="preserve">Bindu Pagad, </w:t>
-      </w:r>
-      <w:proofErr w:type="spellStart"/>
-      <w:r>
-        <w:rPr>
-          <w:rFonts w:asciiTheme="minorHAnsi" w:eastAsiaTheme="minorHAnsi" w:hAnsiTheme="minorHAnsi" w:cstheme="minorBidi"/>
-          <w:color w:val="auto"/>
-          <w:sz w:val="22"/>
-          <w:szCs w:val="22"/>
-        </w:rPr>
-        <w:t>Thivya</w:t>
-      </w:r>
-      <w:proofErr w:type="spellEnd"/>
-      <w:r>
-        <w:rPr>
-          <w:rFonts w:asciiTheme="minorHAnsi" w:eastAsiaTheme="minorHAnsi" w:hAnsiTheme="minorHAnsi" w:cstheme="minorBidi"/>
-          <w:color w:val="auto"/>
-          <w:sz w:val="22"/>
-          <w:szCs w:val="22"/>
-        </w:rPr>
-        <w:t xml:space="preserve"> </w:t>
-      </w:r>
-      <w:proofErr w:type="spellStart"/>
-      <w:r>
-        <w:rPr>
-          <w:rFonts w:asciiTheme="minorHAnsi" w:eastAsiaTheme="minorHAnsi" w:hAnsiTheme="minorHAnsi" w:cstheme="minorBidi"/>
-          <w:color w:val="auto"/>
-          <w:sz w:val="22"/>
-          <w:szCs w:val="22"/>
-        </w:rPr>
-        <w:t>Dhanasegaran</w:t>
-      </w:r>
-      <w:proofErr w:type="spellEnd"/>
-      <w:r>
-        <w:rPr>
-          <w:rFonts w:asciiTheme="minorHAnsi" w:eastAsiaTheme="minorHAnsi" w:hAnsiTheme="minorHAnsi" w:cstheme="minorBidi"/>
-          <w:color w:val="auto"/>
-          <w:sz w:val="22"/>
-          <w:szCs w:val="22"/>
-        </w:rPr>
-        <w:t xml:space="preserve">, Anusha </w:t>
-      </w:r>
-      <w:proofErr w:type="spellStart"/>
-      <w:r>
-        <w:rPr>
-          <w:rFonts w:asciiTheme="minorHAnsi" w:eastAsiaTheme="minorHAnsi" w:hAnsiTheme="minorHAnsi" w:cstheme="minorBidi"/>
-          <w:color w:val="auto"/>
-          <w:sz w:val="22"/>
-          <w:szCs w:val="22"/>
-        </w:rPr>
-        <w:t>Senthilnathan</w:t>
-      </w:r>
-      <w:proofErr w:type="spellEnd"/>
+        <w:t>Bindu Pagad, Thivya Dhanasegaran, Anusha Senthilnathan</w:t>
+      </w:r>
       <w:r>
         <w:rPr>
           <w:rFonts w:asciiTheme="minorHAnsi" w:eastAsiaTheme="minorHAnsi" w:hAnsiTheme="minorHAnsi" w:cstheme="minorBidi"/>
@@ -548,6 +497,9 @@
           <w:p>
             <w:r>
               <w:t>Yes</w:t>
+            </w:r>
+            <w:r>
+              <w:t xml:space="preserve"> </w:t>
             </w:r>
           </w:p>
         </w:tc>
